--- a/SCARL Grammar.docx
+++ b/SCARL Grammar.docx
@@ -34,7 +34,23 @@
           <w:i/>
           <w:sz w:val="24"/>
         </w:rPr>
-        <w:t>(first draft)</w:t>
+        <w:t>(</w:t>
+      </w:r>
+      <w:r>
+        <w:rPr>
+          <w:rFonts w:ascii="Times New Roman" w:hAnsi="Times New Roman" w:cs="Times New Roman"/>
+          <w:i/>
+          <w:sz w:val="24"/>
+        </w:rPr>
+        <w:t>second</w:t>
+      </w:r>
+      <w:r>
+        <w:rPr>
+          <w:rFonts w:ascii="Times New Roman" w:hAnsi="Times New Roman" w:cs="Times New Roman"/>
+          <w:i/>
+          <w:sz w:val="24"/>
+        </w:rPr>
+        <w:t xml:space="preserve"> draft)</w:t>
       </w:r>
     </w:p>
     <w:p>
@@ -160,8 +176,6 @@
         </w:rPr>
         <w:t xml:space="preserve"> </w:t>
       </w:r>
-      <w:bookmarkStart w:id="0" w:name="_GoBack"/>
-      <w:bookmarkEnd w:id="0"/>
       <w:r>
         <w:rPr>
           <w:rFonts w:ascii="Times New Roman" w:eastAsiaTheme="minorEastAsia" w:hAnsi="Times New Roman" w:cs="Times New Roman"/>
@@ -294,6 +308,26 @@
           <w:i/>
         </w:rPr>
         <w:t>primitive_definition_statement | block_statement | variable_set_statement | function_invocation_statement | if_block_statement | while_block_statement</w:t>
+      </w:r>
+      <w:r>
+        <w:rPr>
+          <w:rFonts w:ascii="Times New Roman" w:eastAsiaTheme="minorEastAsia" w:hAnsi="Times New Roman" w:cs="Times New Roman"/>
+          <w:i/>
+        </w:rPr>
+        <w:t xml:space="preserve"> </w:t>
+      </w:r>
+      <w:r>
+        <w:rPr>
+          <w:rFonts w:ascii="Times New Roman" w:eastAsiaTheme="minorEastAsia" w:hAnsi="Times New Roman" w:cs="Times New Roman"/>
+        </w:rPr>
+        <w:t xml:space="preserve">| </w:t>
+      </w:r>
+      <w:r>
+        <w:rPr>
+          <w:rFonts w:ascii="Times New Roman" w:eastAsiaTheme="minorEastAsia" w:hAnsi="Times New Roman" w:cs="Times New Roman"/>
+          <w:i/>
+        </w:rPr>
+        <w:t>return_statement</w:t>
       </w:r>
     </w:p>
     <w:p>
@@ -421,7 +455,17 @@
           <w:i/>
           <w:sz w:val="24"/>
         </w:rPr>
-        <w:t xml:space="preserve"> primitive_declarator </w:t>
+        <w:t xml:space="preserve"> primiti</w:t>
+      </w:r>
+      <w:bookmarkStart w:id="0" w:name="_GoBack"/>
+      <w:bookmarkEnd w:id="0"/>
+      <w:r>
+        <w:rPr>
+          <w:rFonts w:ascii="Times New Roman" w:eastAsiaTheme="minorEastAsia" w:hAnsi="Times New Roman" w:cs="Times New Roman"/>
+          <w:i/>
+          <w:sz w:val="24"/>
+        </w:rPr>
+        <w:t xml:space="preserve">ve_declarator </w:t>
       </w:r>
       <w:r>
         <w:rPr>
@@ -556,6 +600,64 @@
           <w:sz w:val="24"/>
         </w:rPr>
         <w:t xml:space="preserve">‘IDENTIFIER’ ‘=’ </w:t>
+      </w:r>
+      <w:r>
+        <w:rPr>
+          <w:rFonts w:ascii="Times New Roman" w:eastAsiaTheme="minorEastAsia" w:hAnsi="Times New Roman" w:cs="Times New Roman"/>
+          <w:i/>
+          <w:sz w:val="24"/>
+        </w:rPr>
+        <w:t xml:space="preserve">expression </w:t>
+      </w:r>
+      <w:r>
+        <w:rPr>
+          <w:rFonts w:ascii="Times New Roman" w:eastAsiaTheme="minorEastAsia" w:hAnsi="Times New Roman" w:cs="Times New Roman"/>
+          <w:b/>
+          <w:sz w:val="24"/>
+        </w:rPr>
+        <w:t>‘;’</w:t>
+      </w:r>
+    </w:p>
+    <w:p>
+      <w:pPr>
+        <w:ind w:left="2160" w:hanging="2160"/>
+        <w:rPr>
+          <w:rFonts w:ascii="Times New Roman" w:eastAsiaTheme="minorEastAsia" w:hAnsi="Times New Roman" w:cs="Times New Roman"/>
+          <w:sz w:val="24"/>
+        </w:rPr>
+      </w:pPr>
+      <w:r>
+        <w:rPr>
+          <w:rFonts w:ascii="Times New Roman" w:hAnsi="Times New Roman" w:cs="Times New Roman"/>
+          <w:i/>
+          <w:sz w:val="24"/>
+        </w:rPr>
+        <w:t xml:space="preserve">return_statement </w:t>
+      </w:r>
+      <m:oMath>
+        <m:r>
+          <w:rPr>
+            <w:rFonts w:ascii="Cambria Math" w:hAnsi="Cambria Math" w:cs="Times New Roman"/>
+            <w:sz w:val="24"/>
+          </w:rPr>
+          <m:t>→</m:t>
+        </m:r>
+      </m:oMath>
+      <w:r>
+        <w:rPr>
+          <w:rFonts w:ascii="Times New Roman" w:eastAsiaTheme="minorEastAsia" w:hAnsi="Times New Roman" w:cs="Times New Roman"/>
+          <w:i/>
+          <w:sz w:val="24"/>
+        </w:rPr>
+        <w:t xml:space="preserve"> </w:t>
+      </w:r>
+      <w:r>
+        <w:rPr>
+          <w:rFonts w:ascii="Times New Roman" w:eastAsiaTheme="minorEastAsia" w:hAnsi="Times New Roman" w:cs="Times New Roman"/>
+          <w:b/>
+          <w:sz w:val="24"/>
+        </w:rPr>
+        <w:t xml:space="preserve">‘return’ </w:t>
       </w:r>
       <w:r>
         <w:rPr>
@@ -1245,6 +1347,7 @@
           <w:i/>
           <w:sz w:val="24"/>
         </w:rPr>
+        <w:lastRenderedPageBreak/>
         <w:t>equality_expression</w:t>
       </w:r>
       <w:r>
@@ -1364,7 +1467,6 @@
           <w:i/>
           <w:sz w:val="24"/>
         </w:rPr>
-        <w:lastRenderedPageBreak/>
         <w:t>relational_expression</w:t>
       </w:r>
       <w:r>
